--- a/Network_lab1.docx
+++ b/Network_lab1.docx
@@ -211,7 +211,27 @@
           <w:szCs w:val="28"/>
           <w:lang w:val="ru-RU"/>
         </w:rPr>
-        <w:t>Выполнила: Кацман Н.И.</w:t>
+        <w:t xml:space="preserve">Выполнила: </w:t>
+      </w:r>
+      <w:proofErr w:type="spellStart"/>
+      <w:r>
+        <w:rPr>
+          <w:rFonts w:cs="Times New Roman"/>
+          <w:sz w:val="28"/>
+          <w:szCs w:val="28"/>
+          <w:lang w:val="ru-RU"/>
+        </w:rPr>
+        <w:t>Кацман</w:t>
+      </w:r>
+      <w:proofErr w:type="spellEnd"/>
+      <w:r>
+        <w:rPr>
+          <w:rFonts w:cs="Times New Roman"/>
+          <w:sz w:val="28"/>
+          <w:szCs w:val="28"/>
+          <w:lang w:val="ru-RU"/>
+        </w:rPr>
+        <w:t xml:space="preserve"> Н.И.</w:t>
       </w:r>
     </w:p>
     <w:p>
@@ -412,7 +432,7 @@
           <w:r>
             <w:fldChar w:fldCharType="separate"/>
           </w:r>
-          <w:hyperlink w:anchor="_Toc67840586" w:history="1">
+          <w:hyperlink w:anchor="_Toc67848125" w:history="1">
             <w:r>
               <w:rPr>
                 <w:rStyle w:val="a8"/>
@@ -440,7 +460,7 @@
                 <w:noProof/>
                 <w:webHidden/>
               </w:rPr>
-              <w:instrText xml:space="preserve"> PAGEREF _Toc67840586 \h </w:instrText>
+              <w:instrText xml:space="preserve"> PAGEREF _Toc67848125 \h </w:instrText>
             </w:r>
             <w:r>
               <w:rPr>
@@ -484,7 +504,7 @@
               <w:lang w:val="ru-RU" w:eastAsia="ru-RU"/>
             </w:rPr>
           </w:pPr>
-          <w:hyperlink w:anchor="_Toc67840587" w:history="1">
+          <w:hyperlink w:anchor="_Toc67848126" w:history="1">
             <w:r>
               <w:rPr>
                 <w:rStyle w:val="a8"/>
@@ -512,7 +532,118 @@
                 <w:noProof/>
                 <w:webHidden/>
               </w:rPr>
-              <w:instrText xml:space="preserve"> PAGEREF _Toc67840587 \h </w:instrText>
+              <w:instrText xml:space="preserve"> PAGEREF _Toc67848126 \h </w:instrText>
+            </w:r>
+            <w:r>
+              <w:rPr>
+                <w:noProof/>
+                <w:webHidden/>
+              </w:rPr>
+            </w:r>
+            <w:r>
+              <w:rPr>
+                <w:noProof/>
+                <w:webHidden/>
+              </w:rPr>
+              <w:fldChar w:fldCharType="separate"/>
+            </w:r>
+            <w:r>
+              <w:rPr>
+                <w:noProof/>
+                <w:webHidden/>
+              </w:rPr>
+              <w:t>3</w:t>
+            </w:r>
+            <w:r>
+              <w:rPr>
+                <w:noProof/>
+                <w:webHidden/>
+              </w:rPr>
+              <w:fldChar w:fldCharType="end"/>
+            </w:r>
+          </w:hyperlink>
+          <w:bookmarkStart w:id="0" w:name="_GoBack"/>
+          <w:bookmarkEnd w:id="0"/>
+        </w:p>
+        <w:p>
+          <w:pPr>
+            <w:pStyle w:val="21"/>
+            <w:tabs>
+              <w:tab w:val="right" w:leader="dot" w:pos="9679"/>
+            </w:tabs>
+            <w:rPr>
+              <w:rFonts w:asciiTheme="minorHAnsi" w:eastAsiaTheme="minorEastAsia" w:hAnsiTheme="minorHAnsi"/>
+              <w:noProof/>
+              <w:sz w:val="22"/>
+              <w:lang w:val="ru-RU" w:eastAsia="ru-RU"/>
+            </w:rPr>
+          </w:pPr>
+          <w:hyperlink w:anchor="_Toc67848127" w:history="1">
+            <w:r>
+              <w:rPr>
+                <w:rStyle w:val="a8"/>
+                <w:noProof/>
+                <w:lang w:val="ru-RU"/>
+              </w:rPr>
+              <w:t xml:space="preserve">Протокол </w:t>
+            </w:r>
+            <w:r>
+              <w:rPr>
+                <w:rStyle w:val="a8"/>
+                <w:noProof/>
+              </w:rPr>
+              <w:t>Go</w:t>
+            </w:r>
+            <w:r>
+              <w:rPr>
+                <w:rStyle w:val="a8"/>
+                <w:noProof/>
+                <w:lang w:val="ru-RU"/>
+              </w:rPr>
+              <w:t xml:space="preserve"> </w:t>
+            </w:r>
+            <w:r>
+              <w:rPr>
+                <w:rStyle w:val="a8"/>
+                <w:noProof/>
+              </w:rPr>
+              <w:t>Back</w:t>
+            </w:r>
+            <w:r>
+              <w:rPr>
+                <w:rStyle w:val="a8"/>
+                <w:noProof/>
+                <w:lang w:val="ru-RU"/>
+              </w:rPr>
+              <w:t xml:space="preserve"> </w:t>
+            </w:r>
+            <w:r>
+              <w:rPr>
+                <w:rStyle w:val="a8"/>
+                <w:noProof/>
+              </w:rPr>
+              <w:t>N</w:t>
+            </w:r>
+            <w:r>
+              <w:rPr>
+                <w:noProof/>
+                <w:webHidden/>
+              </w:rPr>
+              <w:tab/>
+            </w:r>
+            <w:r>
+              <w:rPr>
+                <w:noProof/>
+                <w:webHidden/>
+              </w:rPr>
+              <w:fldChar w:fldCharType="begin"/>
+            </w:r>
+            <w:r>
+              <w:rPr>
+                <w:noProof/>
+                <w:webHidden/>
+              </w:rPr>
+              <w:instrText xml:space="preserve"> PAGEREF _Toc67848127 \h </w:instrText>
             </w:r>
             <w:r>
               <w:rPr>
@@ -556,7 +687,7 @@
               <w:lang w:val="ru-RU" w:eastAsia="ru-RU"/>
             </w:rPr>
           </w:pPr>
-          <w:hyperlink w:anchor="_Toc67840588" w:history="1">
+          <w:hyperlink w:anchor="_Toc67848128" w:history="1">
             <w:r>
               <w:rPr>
                 <w:rStyle w:val="a8"/>
@@ -570,7 +701,22 @@
                 <w:rStyle w:val="a8"/>
                 <w:noProof/>
               </w:rPr>
-              <w:t>Go Back N</w:t>
+              <w:t>Selective</w:t>
+            </w:r>
+            <w:r>
+              <w:rPr>
+                <w:rStyle w:val="a8"/>
+                <w:noProof/>
+                <w:lang w:val="ru-RU"/>
+              </w:rPr>
+              <w:t xml:space="preserve"> </w:t>
+            </w:r>
+            <w:r>
+              <w:rPr>
+                <w:rStyle w:val="a8"/>
+                <w:noProof/>
+              </w:rPr>
+              <w:t>Repeat</w:t>
             </w:r>
             <w:r>
               <w:rPr>
@@ -591,7 +737,7 @@
                 <w:noProof/>
                 <w:webHidden/>
               </w:rPr>
-              <w:instrText xml:space="preserve"> PAGEREF _Toc67840588 \h </w:instrText>
+              <w:instrText xml:space="preserve"> PAGEREF _Toc67848128 \h </w:instrText>
             </w:r>
             <w:r>
               <w:rPr>
@@ -612,6 +758,78 @@
                 <w:webHidden/>
               </w:rPr>
               <w:t>3</w:t>
+            </w:r>
+            <w:r>
+              <w:rPr>
+                <w:noProof/>
+                <w:webHidden/>
+              </w:rPr>
+              <w:fldChar w:fldCharType="end"/>
+            </w:r>
+          </w:hyperlink>
+        </w:p>
+        <w:p>
+          <w:pPr>
+            <w:pStyle w:val="11"/>
+            <w:tabs>
+              <w:tab w:val="right" w:leader="dot" w:pos="9679"/>
+            </w:tabs>
+            <w:rPr>
+              <w:rFonts w:asciiTheme="minorHAnsi" w:eastAsiaTheme="minorEastAsia" w:hAnsiTheme="minorHAnsi"/>
+              <w:noProof/>
+              <w:sz w:val="22"/>
+              <w:lang w:val="ru-RU" w:eastAsia="ru-RU"/>
+            </w:rPr>
+          </w:pPr>
+          <w:hyperlink w:anchor="_Toc67848129" w:history="1">
+            <w:r>
+              <w:rPr>
+                <w:rStyle w:val="a8"/>
+                <w:noProof/>
+                <w:lang w:val="ru-RU"/>
+              </w:rPr>
+              <w:t>Практическая часть</w:t>
+            </w:r>
+            <w:r>
+              <w:rPr>
+                <w:noProof/>
+                <w:webHidden/>
+              </w:rPr>
+              <w:tab/>
+            </w:r>
+            <w:r>
+              <w:rPr>
+                <w:noProof/>
+                <w:webHidden/>
+              </w:rPr>
+              <w:fldChar w:fldCharType="begin"/>
+            </w:r>
+            <w:r>
+              <w:rPr>
+                <w:noProof/>
+                <w:webHidden/>
+              </w:rPr>
+              <w:instrText xml:space="preserve"> PAGEREF _Toc67848129 \h </w:instrText>
+            </w:r>
+            <w:r>
+              <w:rPr>
+                <w:noProof/>
+                <w:webHidden/>
+              </w:rPr>
+            </w:r>
+            <w:r>
+              <w:rPr>
+                <w:noProof/>
+                <w:webHidden/>
+              </w:rPr>
+              <w:fldChar w:fldCharType="separate"/>
+            </w:r>
+            <w:r>
+              <w:rPr>
+                <w:noProof/>
+                <w:webHidden/>
+              </w:rPr>
+              <w:t>4</w:t>
             </w:r>
             <w:r>
               <w:rPr>
@@ -635,36 +853,230 @@
               <w:lang w:val="ru-RU" w:eastAsia="ru-RU"/>
             </w:rPr>
           </w:pPr>
-          <w:hyperlink w:anchor="_Toc67840589" w:history="1">
+          <w:hyperlink w:anchor="_Toc67848130" w:history="1">
             <w:r>
               <w:rPr>
                 <w:rStyle w:val="a8"/>
                 <w:noProof/>
                 <w:lang w:val="ru-RU"/>
               </w:rPr>
-              <w:t xml:space="preserve">Протокол </w:t>
-            </w:r>
+              <w:t>Общие положения</w:t>
+            </w:r>
+            <w:r>
+              <w:rPr>
+                <w:noProof/>
+                <w:webHidden/>
+              </w:rPr>
+              <w:tab/>
+            </w:r>
+            <w:r>
+              <w:rPr>
+                <w:noProof/>
+                <w:webHidden/>
+              </w:rPr>
+              <w:fldChar w:fldCharType="begin"/>
+            </w:r>
+            <w:r>
+              <w:rPr>
+                <w:noProof/>
+                <w:webHidden/>
+              </w:rPr>
+              <w:instrText xml:space="preserve"> PAGEREF _Toc67848130 \h </w:instrText>
+            </w:r>
+            <w:r>
+              <w:rPr>
+                <w:noProof/>
+                <w:webHidden/>
+              </w:rPr>
+            </w:r>
+            <w:r>
+              <w:rPr>
+                <w:noProof/>
+                <w:webHidden/>
+              </w:rPr>
+              <w:fldChar w:fldCharType="separate"/>
+            </w:r>
+            <w:r>
+              <w:rPr>
+                <w:noProof/>
+                <w:webHidden/>
+              </w:rPr>
+              <w:t>4</w:t>
+            </w:r>
+            <w:r>
+              <w:rPr>
+                <w:noProof/>
+                <w:webHidden/>
+              </w:rPr>
+              <w:fldChar w:fldCharType="end"/>
+            </w:r>
+          </w:hyperlink>
+        </w:p>
+        <w:p>
+          <w:pPr>
+            <w:pStyle w:val="21"/>
+            <w:tabs>
+              <w:tab w:val="right" w:leader="dot" w:pos="9679"/>
+            </w:tabs>
+            <w:rPr>
+              <w:rFonts w:asciiTheme="minorHAnsi" w:eastAsiaTheme="minorEastAsia" w:hAnsiTheme="minorHAnsi"/>
+              <w:noProof/>
+              <w:sz w:val="22"/>
+              <w:lang w:val="ru-RU" w:eastAsia="ru-RU"/>
+            </w:rPr>
+          </w:pPr>
+          <w:hyperlink w:anchor="_Toc67848131" w:history="1">
             <w:r>
               <w:rPr>
                 <w:rStyle w:val="a8"/>
                 <w:noProof/>
-              </w:rPr>
-              <w:t>Selective</w:t>
-            </w:r>
+                <w:lang w:val="ru-RU"/>
+              </w:rPr>
+              <w:t>Зависимость времени на полную передачу всех пакетов от количества передаваемых пакетов</w:t>
+            </w:r>
+            <w:r>
+              <w:rPr>
+                <w:noProof/>
+                <w:webHidden/>
+              </w:rPr>
+              <w:tab/>
+            </w:r>
+            <w:r>
+              <w:rPr>
+                <w:noProof/>
+                <w:webHidden/>
+              </w:rPr>
+              <w:fldChar w:fldCharType="begin"/>
+            </w:r>
+            <w:r>
+              <w:rPr>
+                <w:noProof/>
+                <w:webHidden/>
+              </w:rPr>
+              <w:instrText xml:space="preserve"> PAGEREF _Toc67848131 \h </w:instrText>
+            </w:r>
+            <w:r>
+              <w:rPr>
+                <w:noProof/>
+                <w:webHidden/>
+              </w:rPr>
+            </w:r>
+            <w:r>
+              <w:rPr>
+                <w:noProof/>
+                <w:webHidden/>
+              </w:rPr>
+              <w:fldChar w:fldCharType="separate"/>
+            </w:r>
+            <w:r>
+              <w:rPr>
+                <w:noProof/>
+                <w:webHidden/>
+              </w:rPr>
+              <w:t>4</w:t>
+            </w:r>
+            <w:r>
+              <w:rPr>
+                <w:noProof/>
+                <w:webHidden/>
+              </w:rPr>
+              <w:fldChar w:fldCharType="end"/>
+            </w:r>
+          </w:hyperlink>
+        </w:p>
+        <w:p>
+          <w:pPr>
+            <w:pStyle w:val="31"/>
+            <w:tabs>
+              <w:tab w:val="right" w:leader="dot" w:pos="9679"/>
+            </w:tabs>
+            <w:rPr>
+              <w:rFonts w:asciiTheme="minorHAnsi" w:eastAsiaTheme="minorEastAsia" w:hAnsiTheme="minorHAnsi"/>
+              <w:noProof/>
+              <w:sz w:val="22"/>
+              <w:lang w:val="ru-RU" w:eastAsia="ru-RU"/>
+            </w:rPr>
+          </w:pPr>
+          <w:hyperlink w:anchor="_Toc67848132" w:history="1">
             <w:r>
               <w:rPr>
                 <w:rStyle w:val="a8"/>
                 <w:noProof/>
                 <w:lang w:val="ru-RU"/>
               </w:rPr>
-              <w:t xml:space="preserve"> </w:t>
-            </w:r>
+              <w:t>Организация экспериментов</w:t>
+            </w:r>
+            <w:r>
+              <w:rPr>
+                <w:noProof/>
+                <w:webHidden/>
+              </w:rPr>
+              <w:tab/>
+            </w:r>
+            <w:r>
+              <w:rPr>
+                <w:noProof/>
+                <w:webHidden/>
+              </w:rPr>
+              <w:fldChar w:fldCharType="begin"/>
+            </w:r>
+            <w:r>
+              <w:rPr>
+                <w:noProof/>
+                <w:webHidden/>
+              </w:rPr>
+              <w:instrText xml:space="preserve"> PAGEREF _Toc67848132 \h </w:instrText>
+            </w:r>
+            <w:r>
+              <w:rPr>
+                <w:noProof/>
+                <w:webHidden/>
+              </w:rPr>
+            </w:r>
+            <w:r>
+              <w:rPr>
+                <w:noProof/>
+                <w:webHidden/>
+              </w:rPr>
+              <w:fldChar w:fldCharType="separate"/>
+            </w:r>
+            <w:r>
+              <w:rPr>
+                <w:noProof/>
+                <w:webHidden/>
+              </w:rPr>
+              <w:t>4</w:t>
+            </w:r>
+            <w:r>
+              <w:rPr>
+                <w:noProof/>
+                <w:webHidden/>
+              </w:rPr>
+              <w:fldChar w:fldCharType="end"/>
+            </w:r>
+          </w:hyperlink>
+        </w:p>
+        <w:p>
+          <w:pPr>
+            <w:pStyle w:val="31"/>
+            <w:tabs>
+              <w:tab w:val="right" w:leader="dot" w:pos="9679"/>
+            </w:tabs>
+            <w:rPr>
+              <w:rFonts w:asciiTheme="minorHAnsi" w:eastAsiaTheme="minorEastAsia" w:hAnsiTheme="minorHAnsi"/>
+              <w:noProof/>
+              <w:sz w:val="22"/>
+              <w:lang w:val="ru-RU" w:eastAsia="ru-RU"/>
+            </w:rPr>
+          </w:pPr>
+          <w:hyperlink w:anchor="_Toc67848133" w:history="1">
             <w:r>
               <w:rPr>
                 <w:rStyle w:val="a8"/>
                 <w:noProof/>
-              </w:rPr>
-              <w:t>Repeat</w:t>
+                <w:lang w:val="ru-RU"/>
+              </w:rPr>
+              <w:t>Результаты</w:t>
             </w:r>
             <w:r>
               <w:rPr>
@@ -685,7 +1097,7 @@
                 <w:noProof/>
                 <w:webHidden/>
               </w:rPr>
-              <w:instrText xml:space="preserve"> PAGEREF _Toc67840589 \h </w:instrText>
+              <w:instrText xml:space="preserve"> PAGEREF _Toc67848133 \h </w:instrText>
             </w:r>
             <w:r>
               <w:rPr>
@@ -705,7 +1117,439 @@
                 <w:noProof/>
                 <w:webHidden/>
               </w:rPr>
-              <w:t>3</w:t>
+              <w:t>4</w:t>
+            </w:r>
+            <w:r>
+              <w:rPr>
+                <w:noProof/>
+                <w:webHidden/>
+              </w:rPr>
+              <w:fldChar w:fldCharType="end"/>
+            </w:r>
+          </w:hyperlink>
+        </w:p>
+        <w:p>
+          <w:pPr>
+            <w:pStyle w:val="21"/>
+            <w:tabs>
+              <w:tab w:val="right" w:leader="dot" w:pos="9679"/>
+            </w:tabs>
+            <w:rPr>
+              <w:rFonts w:asciiTheme="minorHAnsi" w:eastAsiaTheme="minorEastAsia" w:hAnsiTheme="minorHAnsi"/>
+              <w:noProof/>
+              <w:sz w:val="22"/>
+              <w:lang w:val="ru-RU" w:eastAsia="ru-RU"/>
+            </w:rPr>
+          </w:pPr>
+          <w:hyperlink w:anchor="_Toc67848134" w:history="1">
+            <w:r>
+              <w:rPr>
+                <w:rStyle w:val="a8"/>
+                <w:noProof/>
+                <w:lang w:val="ru-RU"/>
+              </w:rPr>
+              <w:t>Зависимость времени на полную передачу всех пакетов от величины скользящего окна используемой в протоколе</w:t>
+            </w:r>
+            <w:r>
+              <w:rPr>
+                <w:noProof/>
+                <w:webHidden/>
+              </w:rPr>
+              <w:tab/>
+            </w:r>
+            <w:r>
+              <w:rPr>
+                <w:noProof/>
+                <w:webHidden/>
+              </w:rPr>
+              <w:fldChar w:fldCharType="begin"/>
+            </w:r>
+            <w:r>
+              <w:rPr>
+                <w:noProof/>
+                <w:webHidden/>
+              </w:rPr>
+              <w:instrText xml:space="preserve"> PAGEREF _Toc67848134 \h </w:instrText>
+            </w:r>
+            <w:r>
+              <w:rPr>
+                <w:noProof/>
+                <w:webHidden/>
+              </w:rPr>
+            </w:r>
+            <w:r>
+              <w:rPr>
+                <w:noProof/>
+                <w:webHidden/>
+              </w:rPr>
+              <w:fldChar w:fldCharType="separate"/>
+            </w:r>
+            <w:r>
+              <w:rPr>
+                <w:noProof/>
+                <w:webHidden/>
+              </w:rPr>
+              <w:t>5</w:t>
+            </w:r>
+            <w:r>
+              <w:rPr>
+                <w:noProof/>
+                <w:webHidden/>
+              </w:rPr>
+              <w:fldChar w:fldCharType="end"/>
+            </w:r>
+          </w:hyperlink>
+        </w:p>
+        <w:p>
+          <w:pPr>
+            <w:pStyle w:val="31"/>
+            <w:tabs>
+              <w:tab w:val="right" w:leader="dot" w:pos="9679"/>
+            </w:tabs>
+            <w:rPr>
+              <w:rFonts w:asciiTheme="minorHAnsi" w:eastAsiaTheme="minorEastAsia" w:hAnsiTheme="minorHAnsi"/>
+              <w:noProof/>
+              <w:sz w:val="22"/>
+              <w:lang w:val="ru-RU" w:eastAsia="ru-RU"/>
+            </w:rPr>
+          </w:pPr>
+          <w:hyperlink w:anchor="_Toc67848135" w:history="1">
+            <w:r>
+              <w:rPr>
+                <w:rStyle w:val="a8"/>
+                <w:noProof/>
+                <w:lang w:val="ru-RU"/>
+              </w:rPr>
+              <w:t>Организация экспериментов</w:t>
+            </w:r>
+            <w:r>
+              <w:rPr>
+                <w:noProof/>
+                <w:webHidden/>
+              </w:rPr>
+              <w:tab/>
+            </w:r>
+            <w:r>
+              <w:rPr>
+                <w:noProof/>
+                <w:webHidden/>
+              </w:rPr>
+              <w:fldChar w:fldCharType="begin"/>
+            </w:r>
+            <w:r>
+              <w:rPr>
+                <w:noProof/>
+                <w:webHidden/>
+              </w:rPr>
+              <w:instrText xml:space="preserve"> PAGEREF _Toc67848135 \h </w:instrText>
+            </w:r>
+            <w:r>
+              <w:rPr>
+                <w:noProof/>
+                <w:webHidden/>
+              </w:rPr>
+            </w:r>
+            <w:r>
+              <w:rPr>
+                <w:noProof/>
+                <w:webHidden/>
+              </w:rPr>
+              <w:fldChar w:fldCharType="separate"/>
+            </w:r>
+            <w:r>
+              <w:rPr>
+                <w:noProof/>
+                <w:webHidden/>
+              </w:rPr>
+              <w:t>5</w:t>
+            </w:r>
+            <w:r>
+              <w:rPr>
+                <w:noProof/>
+                <w:webHidden/>
+              </w:rPr>
+              <w:fldChar w:fldCharType="end"/>
+            </w:r>
+          </w:hyperlink>
+        </w:p>
+        <w:p>
+          <w:pPr>
+            <w:pStyle w:val="31"/>
+            <w:tabs>
+              <w:tab w:val="right" w:leader="dot" w:pos="9679"/>
+            </w:tabs>
+            <w:rPr>
+              <w:rFonts w:asciiTheme="minorHAnsi" w:eastAsiaTheme="minorEastAsia" w:hAnsiTheme="minorHAnsi"/>
+              <w:noProof/>
+              <w:sz w:val="22"/>
+              <w:lang w:val="ru-RU" w:eastAsia="ru-RU"/>
+            </w:rPr>
+          </w:pPr>
+          <w:hyperlink w:anchor="_Toc67848136" w:history="1">
+            <w:r>
+              <w:rPr>
+                <w:rStyle w:val="a8"/>
+                <w:noProof/>
+                <w:lang w:val="ru-RU"/>
+              </w:rPr>
+              <w:t>Результаты</w:t>
+            </w:r>
+            <w:r>
+              <w:rPr>
+                <w:noProof/>
+                <w:webHidden/>
+              </w:rPr>
+              <w:tab/>
+            </w:r>
+            <w:r>
+              <w:rPr>
+                <w:noProof/>
+                <w:webHidden/>
+              </w:rPr>
+              <w:fldChar w:fldCharType="begin"/>
+            </w:r>
+            <w:r>
+              <w:rPr>
+                <w:noProof/>
+                <w:webHidden/>
+              </w:rPr>
+              <w:instrText xml:space="preserve"> PAGEREF _Toc67848136 \h </w:instrText>
+            </w:r>
+            <w:r>
+              <w:rPr>
+                <w:noProof/>
+                <w:webHidden/>
+              </w:rPr>
+            </w:r>
+            <w:r>
+              <w:rPr>
+                <w:noProof/>
+                <w:webHidden/>
+              </w:rPr>
+              <w:fldChar w:fldCharType="separate"/>
+            </w:r>
+            <w:r>
+              <w:rPr>
+                <w:noProof/>
+                <w:webHidden/>
+              </w:rPr>
+              <w:t>5</w:t>
+            </w:r>
+            <w:r>
+              <w:rPr>
+                <w:noProof/>
+                <w:webHidden/>
+              </w:rPr>
+              <w:fldChar w:fldCharType="end"/>
+            </w:r>
+          </w:hyperlink>
+        </w:p>
+        <w:p>
+          <w:pPr>
+            <w:pStyle w:val="21"/>
+            <w:tabs>
+              <w:tab w:val="right" w:leader="dot" w:pos="9679"/>
+            </w:tabs>
+            <w:rPr>
+              <w:rFonts w:asciiTheme="minorHAnsi" w:eastAsiaTheme="minorEastAsia" w:hAnsiTheme="minorHAnsi"/>
+              <w:noProof/>
+              <w:sz w:val="22"/>
+              <w:lang w:val="ru-RU" w:eastAsia="ru-RU"/>
+            </w:rPr>
+          </w:pPr>
+          <w:hyperlink w:anchor="_Toc67848137" w:history="1">
+            <w:r>
+              <w:rPr>
+                <w:rStyle w:val="a8"/>
+                <w:noProof/>
+                <w:lang w:val="ru-RU"/>
+              </w:rPr>
+              <w:t>Зависимость времени на полную передачу всех пакетов от вероятности потери/искажения пакета при передаче</w:t>
+            </w:r>
+            <w:r>
+              <w:rPr>
+                <w:noProof/>
+                <w:webHidden/>
+              </w:rPr>
+              <w:tab/>
+            </w:r>
+            <w:r>
+              <w:rPr>
+                <w:noProof/>
+                <w:webHidden/>
+              </w:rPr>
+              <w:fldChar w:fldCharType="begin"/>
+            </w:r>
+            <w:r>
+              <w:rPr>
+                <w:noProof/>
+                <w:webHidden/>
+              </w:rPr>
+              <w:instrText xml:space="preserve"> PAGEREF _Toc67848137 \h </w:instrText>
+            </w:r>
+            <w:r>
+              <w:rPr>
+                <w:noProof/>
+                <w:webHidden/>
+              </w:rPr>
+            </w:r>
+            <w:r>
+              <w:rPr>
+                <w:noProof/>
+                <w:webHidden/>
+              </w:rPr>
+              <w:fldChar w:fldCharType="separate"/>
+            </w:r>
+            <w:r>
+              <w:rPr>
+                <w:noProof/>
+                <w:webHidden/>
+              </w:rPr>
+              <w:t>6</w:t>
+            </w:r>
+            <w:r>
+              <w:rPr>
+                <w:noProof/>
+                <w:webHidden/>
+              </w:rPr>
+              <w:fldChar w:fldCharType="end"/>
+            </w:r>
+          </w:hyperlink>
+        </w:p>
+        <w:p>
+          <w:pPr>
+            <w:pStyle w:val="31"/>
+            <w:tabs>
+              <w:tab w:val="right" w:leader="dot" w:pos="9679"/>
+            </w:tabs>
+            <w:rPr>
+              <w:rFonts w:asciiTheme="minorHAnsi" w:eastAsiaTheme="minorEastAsia" w:hAnsiTheme="minorHAnsi"/>
+              <w:noProof/>
+              <w:sz w:val="22"/>
+              <w:lang w:val="ru-RU" w:eastAsia="ru-RU"/>
+            </w:rPr>
+          </w:pPr>
+          <w:hyperlink w:anchor="_Toc67848138" w:history="1">
+            <w:r>
+              <w:rPr>
+                <w:rStyle w:val="a8"/>
+                <w:noProof/>
+                <w:lang w:val="ru-RU"/>
+              </w:rPr>
+              <w:t>Организация экспериментов</w:t>
+            </w:r>
+            <w:r>
+              <w:rPr>
+                <w:noProof/>
+                <w:webHidden/>
+              </w:rPr>
+              <w:tab/>
+            </w:r>
+            <w:r>
+              <w:rPr>
+                <w:noProof/>
+                <w:webHidden/>
+              </w:rPr>
+              <w:fldChar w:fldCharType="begin"/>
+            </w:r>
+            <w:r>
+              <w:rPr>
+                <w:noProof/>
+                <w:webHidden/>
+              </w:rPr>
+              <w:instrText xml:space="preserve"> PAGEREF _Toc67848138 \h </w:instrText>
+            </w:r>
+            <w:r>
+              <w:rPr>
+                <w:noProof/>
+                <w:webHidden/>
+              </w:rPr>
+            </w:r>
+            <w:r>
+              <w:rPr>
+                <w:noProof/>
+                <w:webHidden/>
+              </w:rPr>
+              <w:fldChar w:fldCharType="separate"/>
+            </w:r>
+            <w:r>
+              <w:rPr>
+                <w:noProof/>
+                <w:webHidden/>
+              </w:rPr>
+              <w:t>6</w:t>
+            </w:r>
+            <w:r>
+              <w:rPr>
+                <w:noProof/>
+                <w:webHidden/>
+              </w:rPr>
+              <w:fldChar w:fldCharType="end"/>
+            </w:r>
+          </w:hyperlink>
+        </w:p>
+        <w:p>
+          <w:pPr>
+            <w:pStyle w:val="31"/>
+            <w:tabs>
+              <w:tab w:val="right" w:leader="dot" w:pos="9679"/>
+            </w:tabs>
+            <w:rPr>
+              <w:rFonts w:asciiTheme="minorHAnsi" w:eastAsiaTheme="minorEastAsia" w:hAnsiTheme="minorHAnsi"/>
+              <w:noProof/>
+              <w:sz w:val="22"/>
+              <w:lang w:val="ru-RU" w:eastAsia="ru-RU"/>
+            </w:rPr>
+          </w:pPr>
+          <w:hyperlink w:anchor="_Toc67848139" w:history="1">
+            <w:r>
+              <w:rPr>
+                <w:rStyle w:val="a8"/>
+                <w:noProof/>
+                <w:lang w:val="ru-RU"/>
+              </w:rPr>
+              <w:t>Результаты</w:t>
+            </w:r>
+            <w:r>
+              <w:rPr>
+                <w:noProof/>
+                <w:webHidden/>
+              </w:rPr>
+              <w:tab/>
+            </w:r>
+            <w:r>
+              <w:rPr>
+                <w:noProof/>
+                <w:webHidden/>
+              </w:rPr>
+              <w:fldChar w:fldCharType="begin"/>
+            </w:r>
+            <w:r>
+              <w:rPr>
+                <w:noProof/>
+                <w:webHidden/>
+              </w:rPr>
+              <w:instrText xml:space="preserve"> PAGEREF _Toc67848139 \h </w:instrText>
+            </w:r>
+            <w:r>
+              <w:rPr>
+                <w:noProof/>
+                <w:webHidden/>
+              </w:rPr>
+            </w:r>
+            <w:r>
+              <w:rPr>
+                <w:noProof/>
+                <w:webHidden/>
+              </w:rPr>
+              <w:fldChar w:fldCharType="separate"/>
+            </w:r>
+            <w:r>
+              <w:rPr>
+                <w:noProof/>
+                <w:webHidden/>
+              </w:rPr>
+              <w:t>7</w:t>
             </w:r>
             <w:r>
               <w:rPr>
@@ -729,14 +1573,14 @@
               <w:lang w:val="ru-RU" w:eastAsia="ru-RU"/>
             </w:rPr>
           </w:pPr>
-          <w:hyperlink w:anchor="_Toc67840590" w:history="1">
+          <w:hyperlink w:anchor="_Toc67848140" w:history="1">
             <w:r>
               <w:rPr>
                 <w:rStyle w:val="a8"/>
                 <w:noProof/>
                 <w:lang w:val="ru-RU"/>
               </w:rPr>
-              <w:t>Практическая часть</w:t>
+              <w:t>Заключение</w:t>
             </w:r>
             <w:r>
               <w:rPr>
@@ -757,7 +1601,7 @@
                 <w:noProof/>
                 <w:webHidden/>
               </w:rPr>
-              <w:instrText xml:space="preserve"> PAGEREF _Toc67840590 \h </w:instrText>
+              <w:instrText xml:space="preserve"> PAGEREF _Toc67848140 \h </w:instrText>
             </w:r>
             <w:r>
               <w:rPr>
@@ -777,367 +1621,7 @@
                 <w:noProof/>
                 <w:webHidden/>
               </w:rPr>
-              <w:t>4</w:t>
-            </w:r>
-            <w:r>
-              <w:rPr>
-                <w:noProof/>
-                <w:webHidden/>
-              </w:rPr>
-              <w:fldChar w:fldCharType="end"/>
-            </w:r>
-          </w:hyperlink>
-        </w:p>
-        <w:p>
-          <w:pPr>
-            <w:pStyle w:val="21"/>
-            <w:tabs>
-              <w:tab w:val="right" w:leader="dot" w:pos="9679"/>
-            </w:tabs>
-            <w:rPr>
-              <w:rFonts w:asciiTheme="minorHAnsi" w:eastAsiaTheme="minorEastAsia" w:hAnsiTheme="minorHAnsi"/>
-              <w:noProof/>
-              <w:sz w:val="22"/>
-              <w:lang w:val="ru-RU" w:eastAsia="ru-RU"/>
-            </w:rPr>
-          </w:pPr>
-          <w:hyperlink w:anchor="_Toc67840591" w:history="1">
-            <w:r>
-              <w:rPr>
-                <w:rStyle w:val="a8"/>
-                <w:noProof/>
-                <w:lang w:val="ru-RU"/>
-              </w:rPr>
-              <w:t>Исследуемые данные и язык реализации</w:t>
-            </w:r>
-            <w:r>
-              <w:rPr>
-                <w:noProof/>
-                <w:webHidden/>
-              </w:rPr>
-              <w:tab/>
-            </w:r>
-            <w:r>
-              <w:rPr>
-                <w:noProof/>
-                <w:webHidden/>
-              </w:rPr>
-              <w:fldChar w:fldCharType="begin"/>
-            </w:r>
-            <w:r>
-              <w:rPr>
-                <w:noProof/>
-                <w:webHidden/>
-              </w:rPr>
-              <w:instrText xml:space="preserve"> PAGEREF _Toc67840591 \h </w:instrText>
-            </w:r>
-            <w:r>
-              <w:rPr>
-                <w:noProof/>
-                <w:webHidden/>
-              </w:rPr>
-            </w:r>
-            <w:r>
-              <w:rPr>
-                <w:noProof/>
-                <w:webHidden/>
-              </w:rPr>
-              <w:fldChar w:fldCharType="separate"/>
-            </w:r>
-            <w:r>
-              <w:rPr>
-                <w:noProof/>
-                <w:webHidden/>
-              </w:rPr>
-              <w:t>4</w:t>
-            </w:r>
-            <w:r>
-              <w:rPr>
-                <w:noProof/>
-                <w:webHidden/>
-              </w:rPr>
-              <w:fldChar w:fldCharType="end"/>
-            </w:r>
-          </w:hyperlink>
-        </w:p>
-        <w:p>
-          <w:pPr>
-            <w:pStyle w:val="21"/>
-            <w:tabs>
-              <w:tab w:val="right" w:leader="dot" w:pos="9679"/>
-            </w:tabs>
-            <w:rPr>
-              <w:rFonts w:asciiTheme="minorHAnsi" w:eastAsiaTheme="minorEastAsia" w:hAnsiTheme="minorHAnsi"/>
-              <w:noProof/>
-              <w:sz w:val="22"/>
-              <w:lang w:val="ru-RU" w:eastAsia="ru-RU"/>
-            </w:rPr>
-          </w:pPr>
-          <w:hyperlink w:anchor="_Toc67840592" w:history="1">
-            <w:r>
-              <w:rPr>
-                <w:rStyle w:val="a8"/>
-                <w:noProof/>
-                <w:lang w:val="ru-RU"/>
-              </w:rPr>
-              <w:t>Постановка экспериментов</w:t>
-            </w:r>
-            <w:r>
-              <w:rPr>
-                <w:noProof/>
-                <w:webHidden/>
-              </w:rPr>
-              <w:tab/>
-            </w:r>
-            <w:r>
-              <w:rPr>
-                <w:noProof/>
-                <w:webHidden/>
-              </w:rPr>
-              <w:fldChar w:fldCharType="begin"/>
-            </w:r>
-            <w:r>
-              <w:rPr>
-                <w:noProof/>
-                <w:webHidden/>
-              </w:rPr>
-              <w:instrText xml:space="preserve"> PAGEREF _Toc67840592 \h </w:instrText>
-            </w:r>
-            <w:r>
-              <w:rPr>
-                <w:noProof/>
-                <w:webHidden/>
-              </w:rPr>
-            </w:r>
-            <w:r>
-              <w:rPr>
-                <w:noProof/>
-                <w:webHidden/>
-              </w:rPr>
-              <w:fldChar w:fldCharType="separate"/>
-            </w:r>
-            <w:r>
-              <w:rPr>
-                <w:noProof/>
-                <w:webHidden/>
-              </w:rPr>
-              <w:t>4</w:t>
-            </w:r>
-            <w:r>
-              <w:rPr>
-                <w:noProof/>
-                <w:webHidden/>
-              </w:rPr>
-              <w:fldChar w:fldCharType="end"/>
-            </w:r>
-          </w:hyperlink>
-        </w:p>
-        <w:p>
-          <w:pPr>
-            <w:pStyle w:val="31"/>
-            <w:tabs>
-              <w:tab w:val="right" w:leader="dot" w:pos="9679"/>
-            </w:tabs>
-            <w:rPr>
-              <w:rFonts w:asciiTheme="minorHAnsi" w:eastAsiaTheme="minorEastAsia" w:hAnsiTheme="minorHAnsi"/>
-              <w:noProof/>
-              <w:sz w:val="22"/>
-              <w:lang w:val="ru-RU" w:eastAsia="ru-RU"/>
-            </w:rPr>
-          </w:pPr>
-          <w:hyperlink w:anchor="_Toc67840593" w:history="1">
-            <w:r>
-              <w:rPr>
-                <w:rStyle w:val="a8"/>
-                <w:noProof/>
-                <w:lang w:val="ru-RU"/>
-              </w:rPr>
-              <w:t>Выделение фоновой и информационной частей сигнала</w:t>
-            </w:r>
-            <w:r>
-              <w:rPr>
-                <w:noProof/>
-                <w:webHidden/>
-              </w:rPr>
-              <w:tab/>
-            </w:r>
-            <w:r>
-              <w:rPr>
-                <w:noProof/>
-                <w:webHidden/>
-              </w:rPr>
-              <w:fldChar w:fldCharType="begin"/>
-            </w:r>
-            <w:r>
-              <w:rPr>
-                <w:noProof/>
-                <w:webHidden/>
-              </w:rPr>
-              <w:instrText xml:space="preserve"> PAGEREF _Toc67840593 \h </w:instrText>
-            </w:r>
-            <w:r>
-              <w:rPr>
-                <w:noProof/>
-                <w:webHidden/>
-              </w:rPr>
-            </w:r>
-            <w:r>
-              <w:rPr>
-                <w:noProof/>
-                <w:webHidden/>
-              </w:rPr>
-              <w:fldChar w:fldCharType="separate"/>
-            </w:r>
-            <w:r>
-              <w:rPr>
-                <w:noProof/>
-                <w:webHidden/>
-              </w:rPr>
-              <w:t>4</w:t>
-            </w:r>
-            <w:r>
-              <w:rPr>
-                <w:noProof/>
-                <w:webHidden/>
-              </w:rPr>
-              <w:fldChar w:fldCharType="end"/>
-            </w:r>
-          </w:hyperlink>
-        </w:p>
-        <w:p>
-          <w:pPr>
-            <w:pStyle w:val="31"/>
-            <w:tabs>
-              <w:tab w:val="right" w:leader="dot" w:pos="9679"/>
-            </w:tabs>
-            <w:rPr>
-              <w:rFonts w:asciiTheme="minorHAnsi" w:eastAsiaTheme="minorEastAsia" w:hAnsiTheme="minorHAnsi"/>
-              <w:noProof/>
-              <w:sz w:val="22"/>
-              <w:lang w:val="ru-RU" w:eastAsia="ru-RU"/>
-            </w:rPr>
-          </w:pPr>
-          <w:hyperlink w:anchor="_Toc67840594" w:history="1">
-            <w:r>
-              <w:rPr>
-                <w:rStyle w:val="a8"/>
-                <w:noProof/>
-                <w:lang w:val="ru-RU"/>
-              </w:rPr>
-              <w:t>Использование критерия Фишера</w:t>
-            </w:r>
-            <w:r>
-              <w:rPr>
-                <w:noProof/>
-                <w:webHidden/>
-              </w:rPr>
-              <w:tab/>
-            </w:r>
-            <w:r>
-              <w:rPr>
-                <w:noProof/>
-                <w:webHidden/>
-              </w:rPr>
-              <w:fldChar w:fldCharType="begin"/>
-            </w:r>
-            <w:r>
-              <w:rPr>
-                <w:noProof/>
-                <w:webHidden/>
-              </w:rPr>
-              <w:instrText xml:space="preserve"> PAGEREF _Toc67840594 \h </w:instrText>
-            </w:r>
-            <w:r>
-              <w:rPr>
-                <w:noProof/>
-                <w:webHidden/>
-              </w:rPr>
-            </w:r>
-            <w:r>
-              <w:rPr>
-                <w:noProof/>
-                <w:webHidden/>
-              </w:rPr>
-              <w:fldChar w:fldCharType="separate"/>
-            </w:r>
-            <w:r>
-              <w:rPr>
-                <w:noProof/>
-                <w:webHidden/>
-              </w:rPr>
-              <w:t>6</w:t>
-            </w:r>
-            <w:r>
-              <w:rPr>
-                <w:noProof/>
-                <w:webHidden/>
-              </w:rPr>
-              <w:fldChar w:fldCharType="end"/>
-            </w:r>
-          </w:hyperlink>
-        </w:p>
-        <w:p>
-          <w:pPr>
-            <w:pStyle w:val="21"/>
-            <w:tabs>
-              <w:tab w:val="right" w:leader="dot" w:pos="9679"/>
-            </w:tabs>
-            <w:rPr>
-              <w:rFonts w:asciiTheme="minorHAnsi" w:eastAsiaTheme="minorEastAsia" w:hAnsiTheme="minorHAnsi"/>
-              <w:noProof/>
-              <w:sz w:val="22"/>
-              <w:lang w:val="ru-RU" w:eastAsia="ru-RU"/>
-            </w:rPr>
-          </w:pPr>
-          <w:hyperlink w:anchor="_Toc67840595" w:history="1">
-            <w:r>
-              <w:rPr>
-                <w:rStyle w:val="a8"/>
-                <w:noProof/>
-                <w:lang w:val="ru-RU"/>
-              </w:rPr>
-              <w:t>Результаты</w:t>
-            </w:r>
-            <w:r>
-              <w:rPr>
-                <w:noProof/>
-                <w:webHidden/>
-              </w:rPr>
-              <w:tab/>
-            </w:r>
-            <w:r>
-              <w:rPr>
-                <w:noProof/>
-                <w:webHidden/>
-              </w:rPr>
-              <w:fldChar w:fldCharType="begin"/>
-            </w:r>
-            <w:r>
-              <w:rPr>
-                <w:noProof/>
-                <w:webHidden/>
-              </w:rPr>
-              <w:instrText xml:space="preserve"> PAGEREF _Toc67840595 \h </w:instrText>
-            </w:r>
-            <w:r>
-              <w:rPr>
-                <w:noProof/>
-                <w:webHidden/>
-              </w:rPr>
-            </w:r>
-            <w:r>
-              <w:rPr>
-                <w:noProof/>
-                <w:webHidden/>
-              </w:rPr>
-              <w:fldChar w:fldCharType="separate"/>
-            </w:r>
-            <w:r>
-              <w:rPr>
-                <w:noProof/>
-                <w:webHidden/>
-              </w:rPr>
-              <w:t>6</w:t>
+              <w:t>7</w:t>
             </w:r>
             <w:r>
               <w:rPr>
@@ -1161,14 +1645,14 @@
               <w:lang w:val="ru-RU" w:eastAsia="ru-RU"/>
             </w:rPr>
           </w:pPr>
-          <w:hyperlink w:anchor="_Toc67840596" w:history="1">
+          <w:hyperlink w:anchor="_Toc67848141" w:history="1">
             <w:r>
               <w:rPr>
                 <w:rStyle w:val="a8"/>
                 <w:noProof/>
                 <w:lang w:val="ru-RU"/>
               </w:rPr>
-              <w:t>Заключение</w:t>
+              <w:t>Список литературы</w:t>
             </w:r>
             <w:r>
               <w:rPr>
@@ -1189,7 +1673,7 @@
                 <w:noProof/>
                 <w:webHidden/>
               </w:rPr>
-              <w:instrText xml:space="preserve"> PAGEREF _Toc67840596 \h </w:instrText>
+              <w:instrText xml:space="preserve"> PAGEREF _Toc67848141 \h </w:instrText>
             </w:r>
             <w:r>
               <w:rPr>
@@ -1209,79 +1693,7 @@
                 <w:noProof/>
                 <w:webHidden/>
               </w:rPr>
-              <w:t>6</w:t>
-            </w:r>
-            <w:r>
-              <w:rPr>
-                <w:noProof/>
-                <w:webHidden/>
-              </w:rPr>
-              <w:fldChar w:fldCharType="end"/>
-            </w:r>
-          </w:hyperlink>
-        </w:p>
-        <w:p>
-          <w:pPr>
-            <w:pStyle w:val="11"/>
-            <w:tabs>
-              <w:tab w:val="right" w:leader="dot" w:pos="9679"/>
-            </w:tabs>
-            <w:rPr>
-              <w:rFonts w:asciiTheme="minorHAnsi" w:eastAsiaTheme="minorEastAsia" w:hAnsiTheme="minorHAnsi"/>
-              <w:noProof/>
-              <w:sz w:val="22"/>
-              <w:lang w:val="ru-RU" w:eastAsia="ru-RU"/>
-            </w:rPr>
-          </w:pPr>
-          <w:hyperlink w:anchor="_Toc67840597" w:history="1">
-            <w:r>
-              <w:rPr>
-                <w:rStyle w:val="a8"/>
-                <w:noProof/>
-                <w:lang w:val="ru-RU"/>
-              </w:rPr>
-              <w:t>Список литературы</w:t>
-            </w:r>
-            <w:r>
-              <w:rPr>
-                <w:noProof/>
-                <w:webHidden/>
-              </w:rPr>
-              <w:tab/>
-            </w:r>
-            <w:r>
-              <w:rPr>
-                <w:noProof/>
-                <w:webHidden/>
-              </w:rPr>
-              <w:fldChar w:fldCharType="begin"/>
-            </w:r>
-            <w:r>
-              <w:rPr>
-                <w:noProof/>
-                <w:webHidden/>
-              </w:rPr>
-              <w:instrText xml:space="preserve"> PAGEREF _Toc67840597 \h </w:instrText>
-            </w:r>
-            <w:r>
-              <w:rPr>
-                <w:noProof/>
-                <w:webHidden/>
-              </w:rPr>
-            </w:r>
-            <w:r>
-              <w:rPr>
-                <w:noProof/>
-                <w:webHidden/>
-              </w:rPr>
-              <w:fldChar w:fldCharType="separate"/>
-            </w:r>
-            <w:r>
-              <w:rPr>
-                <w:noProof/>
-                <w:webHidden/>
-              </w:rPr>
-              <w:t>7</w:t>
+              <w:t>8</w:t>
             </w:r>
             <w:r>
               <w:rPr>
@@ -1337,7 +1749,7 @@
           <w:lang w:val="ru-RU"/>
         </w:rPr>
       </w:pPr>
-      <w:bookmarkStart w:id="0" w:name="_Toc67840586"/>
+      <w:bookmarkStart w:id="1" w:name="_Toc67848125"/>
       <w:r>
         <w:rPr>
           <w:lang w:val="ru-RU"/>
@@ -1345,7 +1757,7 @@
         <w:lastRenderedPageBreak/>
         <w:t>Постановка задачи</w:t>
       </w:r>
-      <w:bookmarkEnd w:id="0"/>
+      <w:bookmarkEnd w:id="1"/>
     </w:p>
     <w:p>
       <w:r>
@@ -1429,14 +1841,14 @@
           <w:lang w:val="ru-RU"/>
         </w:rPr>
       </w:pPr>
-      <w:bookmarkStart w:id="1" w:name="_Toc67840587"/>
+      <w:bookmarkStart w:id="2" w:name="_Toc67848126"/>
       <w:r>
         <w:rPr>
           <w:lang w:val="ru-RU"/>
         </w:rPr>
         <w:t>Теоретическая часть</w:t>
       </w:r>
-      <w:bookmarkEnd w:id="1"/>
+      <w:bookmarkEnd w:id="2"/>
     </w:p>
     <w:p>
       <w:pPr>
@@ -1445,7 +1857,7 @@
           <w:lang w:val="ru-RU"/>
         </w:rPr>
       </w:pPr>
-      <w:bookmarkStart w:id="2" w:name="_Toc67840588"/>
+      <w:bookmarkStart w:id="3" w:name="_Toc67848127"/>
       <w:r>
         <w:rPr>
           <w:lang w:val="ru-RU"/>
@@ -1473,7 +1885,7 @@
       <w:r>
         <w:t>N</w:t>
       </w:r>
-      <w:bookmarkEnd w:id="2"/>
+      <w:bookmarkEnd w:id="3"/>
     </w:p>
     <w:p>
       <w:pPr>
@@ -1628,7 +2040,7 @@
           <w:lang w:val="ru-RU"/>
         </w:rPr>
       </w:pPr>
-      <w:bookmarkStart w:id="3" w:name="_Toc67840589"/>
+      <w:bookmarkStart w:id="4" w:name="_Toc67848128"/>
       <w:r>
         <w:rPr>
           <w:lang w:val="ru-RU"/>
@@ -1650,7 +2062,7 @@
       <w:r>
         <w:t>epeat</w:t>
       </w:r>
-      <w:bookmarkEnd w:id="3"/>
+      <w:bookmarkEnd w:id="4"/>
     </w:p>
     <w:p>
       <w:pPr>
@@ -1704,7 +2116,7 @@
           <w:lang w:val="ru-RU"/>
         </w:rPr>
       </w:pPr>
-      <w:bookmarkStart w:id="4" w:name="_Toc67840590"/>
+      <w:bookmarkStart w:id="5" w:name="_Toc67848129"/>
       <w:r>
         <w:rPr>
           <w:lang w:val="ru-RU"/>
@@ -1712,7 +2124,7 @@
         <w:lastRenderedPageBreak/>
         <w:t>Практическая часть</w:t>
       </w:r>
-      <w:bookmarkEnd w:id="4"/>
+      <w:bookmarkEnd w:id="5"/>
     </w:p>
     <w:p>
       <w:pPr>
@@ -1721,12 +2133,14 @@
           <w:lang w:val="ru-RU"/>
         </w:rPr>
       </w:pPr>
+      <w:bookmarkStart w:id="6" w:name="_Toc67848130"/>
       <w:r>
         <w:rPr>
           <w:lang w:val="ru-RU"/>
         </w:rPr>
         <w:t>Общие положения</w:t>
       </w:r>
+      <w:bookmarkEnd w:id="6"/>
     </w:p>
     <w:p>
       <w:pPr>
@@ -1884,12 +2298,14 @@
           <w:lang w:val="ru-RU"/>
         </w:rPr>
       </w:pPr>
+      <w:bookmarkStart w:id="7" w:name="_Toc67848131"/>
       <w:r>
         <w:rPr>
           <w:lang w:val="ru-RU"/>
         </w:rPr>
         <w:t>Зависимость времени на полную передачу всех пакетов от количества передаваемых пакетов</w:t>
       </w:r>
+      <w:bookmarkEnd w:id="7"/>
     </w:p>
     <w:p>
       <w:pPr>
@@ -1898,12 +2314,14 @@
           <w:lang w:val="ru-RU"/>
         </w:rPr>
       </w:pPr>
+      <w:bookmarkStart w:id="8" w:name="_Toc67848132"/>
       <w:r>
         <w:rPr>
           <w:lang w:val="ru-RU"/>
         </w:rPr>
         <w:t>Организация экспериментов</w:t>
       </w:r>
+      <w:bookmarkEnd w:id="8"/>
     </w:p>
     <w:p>
       <w:pPr>
@@ -2004,12 +2422,14 @@
           <w:lang w:val="ru-RU"/>
         </w:rPr>
       </w:pPr>
+      <w:bookmarkStart w:id="9" w:name="_Toc67848133"/>
       <w:r>
         <w:rPr>
           <w:lang w:val="ru-RU"/>
         </w:rPr>
         <w:t>Результаты</w:t>
       </w:r>
+      <w:bookmarkEnd w:id="9"/>
     </w:p>
     <w:p>
       <w:pPr>
@@ -2131,7 +2551,7 @@
         </w:rPr>
         <w:lastRenderedPageBreak/>
         <w:pict w14:anchorId="77E6D24B">
-          <v:shape id="_x0000_i1027" type="#_x0000_t75" style="width:297.6pt;height:223.2pt">
+          <v:shape id="_x0000_i1026" type="#_x0000_t75" style="width:297.6pt;height:223.2pt">
             <v:imagedata r:id="rId10" o:title="nPackages2"/>
           </v:shape>
         </w:pict>
@@ -2205,6 +2625,7 @@
           <w:lang w:val="ru-RU"/>
         </w:rPr>
       </w:pPr>
+      <w:bookmarkStart w:id="10" w:name="_Toc67848134"/>
       <w:r>
         <w:rPr>
           <w:lang w:val="ru-RU"/>
@@ -2217,6 +2638,7 @@
         </w:rPr>
         <w:t>величины скользящего окна используемой в протоколе</w:t>
       </w:r>
+      <w:bookmarkEnd w:id="10"/>
     </w:p>
     <w:p>
       <w:pPr>
@@ -2225,12 +2647,14 @@
           <w:lang w:val="ru-RU"/>
         </w:rPr>
       </w:pPr>
+      <w:bookmarkStart w:id="11" w:name="_Toc67848135"/>
       <w:r>
         <w:rPr>
           <w:lang w:val="ru-RU"/>
         </w:rPr>
         <w:t>Организация экспериментов</w:t>
       </w:r>
+      <w:bookmarkEnd w:id="11"/>
     </w:p>
     <w:p>
       <w:pPr>
@@ -2385,12 +2809,14 @@
           <w:lang w:val="ru-RU"/>
         </w:rPr>
       </w:pPr>
+      <w:bookmarkStart w:id="12" w:name="_Toc67848136"/>
       <w:r>
         <w:rPr>
           <w:lang w:val="ru-RU"/>
         </w:rPr>
         <w:t>Результаты</w:t>
       </w:r>
+      <w:bookmarkEnd w:id="12"/>
     </w:p>
     <w:p>
       <w:pPr>
@@ -2561,7 +2987,7 @@
           <w:lang w:val="ru-RU"/>
         </w:rPr>
         <w:pict w14:anchorId="33EDE3DE">
-          <v:shape id="_x0000_i1028" type="#_x0000_t75" style="width:297.6pt;height:223.2pt">
+          <v:shape id="_x0000_i1027" type="#_x0000_t75" style="width:297.6pt;height:223.2pt">
             <v:imagedata r:id="rId12" o:title="windowSize1"/>
           </v:shape>
         </w:pict>
@@ -2647,6 +3073,7 @@
           <w:lang w:val="ru-RU"/>
         </w:rPr>
       </w:pPr>
+      <w:bookmarkStart w:id="13" w:name="_Toc67848137"/>
       <w:r>
         <w:rPr>
           <w:lang w:val="ru-RU"/>
@@ -2659,6 +3086,7 @@
         </w:rPr>
         <w:t>вероятности потери/искажения пакета при передаче</w:t>
       </w:r>
+      <w:bookmarkEnd w:id="13"/>
     </w:p>
     <w:p>
       <w:pPr>
@@ -2667,12 +3095,14 @@
           <w:lang w:val="ru-RU"/>
         </w:rPr>
       </w:pPr>
+      <w:bookmarkStart w:id="14" w:name="_Toc67848138"/>
       <w:r>
         <w:rPr>
           <w:lang w:val="ru-RU"/>
         </w:rPr>
         <w:t>Организация экспериментов</w:t>
       </w:r>
+      <w:bookmarkEnd w:id="14"/>
     </w:p>
     <w:p>
       <w:pPr>
@@ -2741,12 +3171,14 @@
         </w:rPr>
         <w:t>сь из интервала [</w:t>
       </w:r>
+      <w:proofErr w:type="gramStart"/>
       <w:r>
         <w:rPr>
           <w:lang w:val="ru-RU"/>
         </w:rPr>
         <w:t>0.06;0.6</w:t>
       </w:r>
+      <w:proofErr w:type="gramEnd"/>
       <w:r>
         <w:rPr>
           <w:lang w:val="ru-RU"/>
@@ -2779,6 +3211,7 @@
           <w:lang w:val="ru-RU"/>
         </w:rPr>
       </w:pPr>
+      <w:bookmarkStart w:id="15" w:name="_Toc67848139"/>
       <w:r>
         <w:rPr>
           <w:lang w:val="ru-RU"/>
@@ -2786,6 +3219,7 @@
         <w:lastRenderedPageBreak/>
         <w:t>Результаты</w:t>
       </w:r>
+      <w:bookmarkEnd w:id="15"/>
     </w:p>
     <w:p>
       <w:pPr>
@@ -2828,7 +3262,7 @@
           <w:lang w:val="ru-RU"/>
         </w:rPr>
         <w:pict w14:anchorId="3276E1DB">
-          <v:shape id="_x0000_i1026" type="#_x0000_t75" style="width:297.6pt;height:223.2pt">
+          <v:shape id="_x0000_i1028" type="#_x0000_t75" style="width:297.6pt;height:223.2pt">
             <v:imagedata r:id="rId13" o:title="probability"/>
           </v:shape>
         </w:pict>
@@ -2920,7 +3354,7 @@
           <w:lang w:val="ru-RU"/>
         </w:rPr>
       </w:pPr>
-      <w:bookmarkStart w:id="5" w:name="_Toc67840596"/>
+      <w:bookmarkStart w:id="16" w:name="_Toc67848140"/>
       <w:r>
         <w:rPr>
           <w:lang w:val="ru-RU"/>
@@ -2933,7 +3367,7 @@
         </w:rPr>
         <w:t>аключение</w:t>
       </w:r>
-      <w:bookmarkEnd w:id="5"/>
+      <w:bookmarkEnd w:id="16"/>
     </w:p>
     <w:p>
       <w:pPr>
@@ -3018,24 +3452,13 @@
         <w:rPr>
           <w:lang w:val="ru-RU"/>
         </w:rPr>
-        <w:t xml:space="preserve">от </w:t>
-      </w:r>
-      <w:r>
-        <w:rPr>
-          <w:lang w:val="ru-RU"/>
-        </w:rPr>
-        <w:t>количества передаваемых пакетов.</w:t>
+        <w:t>от количества передаваемых пакетов.</w:t>
       </w:r>
       <w:r>
         <w:rPr>
           <w:lang w:val="ru-RU"/>
         </w:rPr>
         <w:br/>
-      </w:r>
-      <w:r>
-        <w:rPr>
-          <w:lang w:val="ru-RU"/>
-        </w:rPr>
         <w:t>Из полученных данных можно заметить, что вне зависимости от вероятности потери/искажения пакета зависимость времени, требуемого на полную передачу всех пакетов, от количества передаваемых пакетов похожа на линейную (возрастающую). И при малой вероятности потери пакета угол наклона для обоих протоколов схож,</w:t>
       </w:r>
       <w:r>
@@ -3293,7 +3716,21 @@
           <w:lang w:val="ru-RU"/>
         </w:rPr>
         <w:lastRenderedPageBreak/>
-        <w:t xml:space="preserve">При большей вероятности потери/искажения пакета время требующееся па полную отправку всех пакетов возрастает у обоих сравниваемых протоколов. Так же можно заметить, что </w:t>
+        <w:t xml:space="preserve">При большей вероятности потери/искажения пакета </w:t>
+      </w:r>
+      <w:proofErr w:type="gramStart"/>
+      <w:r>
+        <w:rPr>
+          <w:lang w:val="ru-RU"/>
+        </w:rPr>
+        <w:t>время</w:t>
+      </w:r>
+      <w:proofErr w:type="gramEnd"/>
+      <w:r>
+        <w:rPr>
+          <w:lang w:val="ru-RU"/>
+        </w:rPr>
+        <w:t xml:space="preserve"> требующееся па полную отправку всех пакетов возрастает у обоих сравниваемых протоколов. Так же можно заметить, что </w:t>
       </w:r>
       <w:r>
         <w:rPr>
@@ -3410,23 +3847,7 @@
             <w:rStyle w:val="a8"/>
             <w:lang w:val="ru-RU"/>
           </w:rPr>
-          <w:t>зд</w:t>
-        </w:r>
-        <w:bookmarkStart w:id="6" w:name="_GoBack"/>
-        <w:bookmarkEnd w:id="6"/>
-        <w:r>
-          <w:rPr>
-            <w:rStyle w:val="a8"/>
-            <w:lang w:val="ru-RU"/>
-          </w:rPr>
-          <w:t>е</w:t>
-        </w:r>
-        <w:r>
-          <w:rPr>
-            <w:rStyle w:val="a8"/>
-            <w:lang w:val="ru-RU"/>
-          </w:rPr>
-          <w:t>сь</w:t>
+          <w:t>здесь</w:t>
         </w:r>
       </w:hyperlink>
       <w:r>
@@ -3443,14 +3864,14 @@
           <w:lang w:val="ru-RU"/>
         </w:rPr>
       </w:pPr>
-      <w:bookmarkStart w:id="7" w:name="_Toc67840597"/>
+      <w:bookmarkStart w:id="17" w:name="_Toc67848141"/>
       <w:r>
         <w:rPr>
           <w:lang w:val="ru-RU"/>
         </w:rPr>
         <w:t>Список литературы</w:t>
       </w:r>
-      <w:bookmarkEnd w:id="7"/>
+      <w:bookmarkEnd w:id="17"/>
     </w:p>
     <w:p>
       <w:pPr>
@@ -3505,9 +3926,11 @@
         </w:rPr>
         <w:br/>
       </w:r>
+      <w:proofErr w:type="spellStart"/>
       <w:r>
         <w:t>url</w:t>
       </w:r>
+      <w:proofErr w:type="spellEnd"/>
       <w:r>
         <w:rPr>
           <w:lang w:val="ru-RU"/>
@@ -3607,7 +4030,7 @@
           <w:rPr>
             <w:noProof/>
           </w:rPr>
-          <w:t>5</w:t>
+          <w:t>8</w:t>
         </w:r>
         <w:r>
           <w:rPr>
@@ -7728,7 +8151,7 @@
 </file>
 
 <file path=customXml/itemProps1.xml><?xml version="1.0" encoding="utf-8"?>
-<ds:datastoreItem xmlns:ds="http://schemas.openxmlformats.org/officeDocument/2006/customXml" ds:itemID="{0F1F1D9F-42BC-4CE0-8B2F-038DDED8B35F}">
+<ds:datastoreItem xmlns:ds="http://schemas.openxmlformats.org/officeDocument/2006/customXml" ds:itemID="{9A98864A-2093-447E-84DE-88B0A3BA5BCC}">
   <ds:schemaRefs>
     <ds:schemaRef ds:uri="http://schemas.openxmlformats.org/officeDocument/2006/bibliography"/>
   </ds:schemaRefs>
